--- a/Teoria/JS OOP/2 -Propriedades dos objetos.docx
+++ b/Teoria/JS OOP/2 -Propriedades dos objetos.docx
@@ -92,16 +92,28 @@
         <w:rPr>
           <w:b/>
           <w:bCs/>
+        </w:rPr>
+        <w:t>Segunda forma:</w:t>
+      </w:r>
+      <w:r>
+        <w:t xml:space="preserve"> usando colchetes</w:t>
+      </w:r>
+    </w:p>
+    <w:p>
+      <w:r>
+        <w:rPr>
+          <w:b/>
+          <w:bCs/>
           <w:noProof/>
         </w:rPr>
         <w:drawing>
-          <wp:anchor distT="0" distB="0" distL="114300" distR="114300" simplePos="0" relativeHeight="251659264" behindDoc="0" locked="0" layoutInCell="1" allowOverlap="1" wp14:anchorId="183A21F8" wp14:editId="74EE38C5">
+          <wp:anchor distT="0" distB="0" distL="114300" distR="114300" simplePos="0" relativeHeight="251659264" behindDoc="0" locked="0" layoutInCell="1" allowOverlap="1" wp14:anchorId="183A21F8" wp14:editId="39614981">
             <wp:simplePos x="0" y="0"/>
             <wp:positionH relativeFrom="margin">
-              <wp:posOffset>963322</wp:posOffset>
+              <wp:posOffset>875831</wp:posOffset>
             </wp:positionH>
             <wp:positionV relativeFrom="paragraph">
-              <wp:posOffset>356097</wp:posOffset>
+              <wp:posOffset>61898</wp:posOffset>
             </wp:positionV>
             <wp:extent cx="3101008" cy="354884"/>
             <wp:effectExtent l="0" t="0" r="4445" b="7620"/>
@@ -150,18 +162,7 @@
           </wp:anchor>
         </w:drawing>
       </w:r>
-      <w:r>
-        <w:rPr>
-          <w:b/>
-          <w:bCs/>
-        </w:rPr>
-        <w:t>Segunda forma:</w:t>
-      </w:r>
-      <w:r>
-        <w:t xml:space="preserve"> usando colchetes</w:t>
-      </w:r>
-    </w:p>
-    <w:p/>
+    </w:p>
     <w:p/>
     <w:p>
       <w:r>
@@ -216,7 +217,6 @@
           <w:bCs/>
           <w:i/>
           <w:iCs/>
-          <w:lang w:val="en-US"/>
         </w:rPr>
       </w:pPr>
       <w:r>
@@ -228,26 +228,32 @@
           <w:lang w:val="en-US"/>
         </w:rPr>
         <w:tab/>
-        <w:t>//Faça alguma coisa</w:t>
-      </w:r>
-    </w:p>
-    <w:p>
-      <w:pPr>
+      </w:r>
+      <w:r>
         <w:rPr>
           <w:b/>
           <w:bCs/>
           <w:i/>
           <w:iCs/>
-          <w:lang w:val="en-US"/>
-        </w:rPr>
-      </w:pPr>
-      <w:r>
+        </w:rPr>
+        <w:t>//Faça alguma coisa</w:t>
+      </w:r>
+    </w:p>
+    <w:p>
+      <w:pPr>
         <w:rPr>
           <w:b/>
           <w:bCs/>
           <w:i/>
           <w:iCs/>
-          <w:lang w:val="en-US"/>
+        </w:rPr>
+      </w:pPr>
+      <w:r>
+        <w:rPr>
+          <w:b/>
+          <w:bCs/>
+          <w:i/>
+          <w:iCs/>
         </w:rPr>
         <w:t>}</w:t>
       </w:r>
@@ -257,7 +263,6 @@
         <w:rPr>
           <w:b/>
           <w:bCs/>
-          <w:lang w:val="en-US"/>
         </w:rPr>
       </w:pPr>
       <w:r>
@@ -318,7 +323,6 @@
         <w:rPr>
           <w:b/>
           <w:bCs/>
-          <w:lang w:val="en-US"/>
         </w:rPr>
         <w:t>Ex.:</w:t>
       </w:r>
@@ -328,42 +332,20 @@
         <w:rPr>
           <w:b/>
           <w:bCs/>
-          <w:lang w:val="en-US"/>
-        </w:rPr>
-      </w:pPr>
-    </w:p>
-    <w:p>
-      <w:pPr>
-        <w:rPr>
-          <w:lang w:val="en-US"/>
-        </w:rPr>
-      </w:pPr>
-    </w:p>
-    <w:p>
-      <w:pPr>
-        <w:rPr>
-          <w:lang w:val="en-US"/>
-        </w:rPr>
-      </w:pPr>
-    </w:p>
-    <w:p>
-      <w:pPr>
-        <w:rPr>
-          <w:lang w:val="en-US"/>
-        </w:rPr>
-      </w:pPr>
-    </w:p>
-    <w:p>
-      <w:pPr>
-        <w:rPr>
-          <w:lang w:val="en-US"/>
-        </w:rPr>
-      </w:pPr>
-      <w:r>
-        <w:rPr>
-          <w:b/>
-          <w:bCs/>
-          <w:lang w:val="en-US"/>
+        </w:rPr>
+      </w:pPr>
+    </w:p>
+    <w:p/>
+    <w:p/>
+    <w:p/>
+    <w:p>
+      <w:pPr>
+        <w:jc w:val="center"/>
+      </w:pPr>
+      <w:r>
+        <w:rPr>
+          <w:b/>
+          <w:bCs/>
         </w:rPr>
         <w:t>Adicionando propriedades</w:t>
       </w:r>
@@ -452,6 +434,7 @@
     <w:p/>
     <w:p>
       <w:pPr>
+        <w:jc w:val="center"/>
         <w:rPr>
           <w:b/>
           <w:bCs/>
@@ -597,6 +580,7 @@
     <w:p/>
     <w:p>
       <w:pPr>
+        <w:jc w:val="center"/>
         <w:rPr>
           <w:b/>
           <w:bCs/>
@@ -647,13 +631,13 @@
           <w:noProof/>
         </w:rPr>
         <w:drawing>
-          <wp:anchor distT="0" distB="0" distL="114300" distR="114300" simplePos="0" relativeHeight="251663360" behindDoc="0" locked="0" layoutInCell="1" allowOverlap="1" wp14:anchorId="42A40A51" wp14:editId="214CED04">
+          <wp:anchor distT="0" distB="0" distL="114300" distR="114300" simplePos="0" relativeHeight="251663360" behindDoc="0" locked="0" layoutInCell="1" allowOverlap="1" wp14:anchorId="42A40A51" wp14:editId="340A44D1">
             <wp:simplePos x="0" y="0"/>
             <wp:positionH relativeFrom="column">
-              <wp:posOffset>1135684</wp:posOffset>
+              <wp:posOffset>1135380</wp:posOffset>
             </wp:positionH>
             <wp:positionV relativeFrom="paragraph">
-              <wp:posOffset>45278</wp:posOffset>
+              <wp:posOffset>5328</wp:posOffset>
             </wp:positionV>
             <wp:extent cx="2512613" cy="1444953"/>
             <wp:effectExtent l="0" t="0" r="2540" b="3175"/>
